--- a/Documentation/M3_document.docx
+++ b/Documentation/M3_document.docx
@@ -127,17 +127,8 @@
           <w:sz w:val="32"/>
           <w:szCs w:val="32"/>
         </w:rPr>
-        <w:t xml:space="preserve">Ernesto D. </w:t>
+        <w:t>Ernesto D. Rivero</w:t>
       </w:r>
-      <w:proofErr w:type="spellStart"/>
-      <w:r>
-        <w:rPr>
-          <w:sz w:val="32"/>
-          <w:szCs w:val="32"/>
-        </w:rPr>
-        <w:t>Rivero</w:t>
-      </w:r>
-      <w:proofErr w:type="spellEnd"/>
       <w:r>
         <w:rPr>
           <w:rFonts w:ascii="Calibri" w:hAnsi="Calibri"/>
@@ -207,23 +198,13 @@
           <w:lang w:val="es-ES"/>
         </w:rPr>
       </w:pPr>
-      <w:proofErr w:type="spellStart"/>
       <w:r>
         <w:rPr>
           <w:sz w:val="32"/>
           <w:szCs w:val="32"/>
           <w:lang w:val="es-ES"/>
         </w:rPr>
-        <w:t>Shawn</w:t>
-      </w:r>
-      <w:proofErr w:type="spellEnd"/>
-      <w:r>
-        <w:rPr>
-          <w:sz w:val="32"/>
-          <w:szCs w:val="32"/>
-          <w:lang w:val="es-ES"/>
-        </w:rPr>
-        <w:t xml:space="preserve"> Ponciano</w:t>
+        <w:t>Shawn Ponciano</w:t>
       </w:r>
       <w:r>
         <w:rPr>
@@ -248,15 +229,7 @@
           <w:szCs w:val="32"/>
           <w:lang w:val="es-ES"/>
         </w:rPr>
-        <w:t xml:space="preserve">Kevin </w:t>
-      </w:r>
-      <w:r>
-        <w:rPr>
-          <w:sz w:val="32"/>
-          <w:szCs w:val="32"/>
-          <w:lang w:val="es-ES"/>
-        </w:rPr>
-        <w:t>Vallejo</w:t>
+        <w:t>Kevin Vallejo</w:t>
       </w:r>
       <w:r>
         <w:rPr>
@@ -946,29 +919,7 @@
                 <w:szCs w:val="28"/>
                 <w:u w:color="000000"/>
               </w:rPr>
-              <w:t xml:space="preserve">M3 </w:t>
-            </w:r>
-            <w:proofErr w:type="spellStart"/>
-            <w:r>
-              <w:rPr>
-                <w:rFonts w:ascii="Calibri" w:hAnsi="Calibri" w:cs="Arial Unicode MS"/>
-                <w:color w:val="000000"/>
-                <w:sz w:val="28"/>
-                <w:szCs w:val="28"/>
-                <w:u w:color="000000"/>
-              </w:rPr>
-              <w:t>requirment</w:t>
-            </w:r>
-            <w:proofErr w:type="spellEnd"/>
-            <w:r>
-              <w:rPr>
-                <w:rFonts w:ascii="Calibri" w:hAnsi="Calibri" w:cs="Arial Unicode MS"/>
-                <w:color w:val="000000"/>
-                <w:sz w:val="28"/>
-                <w:szCs w:val="28"/>
-                <w:u w:color="000000"/>
-              </w:rPr>
-              <w:t xml:space="preserve"> </w:t>
+              <w:t xml:space="preserve">M3 requirment </w:t>
             </w:r>
           </w:p>
         </w:tc>
@@ -1379,6 +1330,7 @@
                 <w:szCs w:val="28"/>
                 <w:u w:color="000000"/>
               </w:rPr>
+              <w:lastRenderedPageBreak/>
               <w:t>5</w:t>
             </w:r>
           </w:p>
@@ -1750,28 +1702,7 @@
           <w:sz w:val="24"/>
           <w:szCs w:val="24"/>
         </w:rPr>
-        <w:t xml:space="preserve">We are developing an application to network individual devices together and wrap their interfaces into one concentrated control center. Under the working name, “Flight Control”, the </w:t>
-      </w:r>
-      <w:r>
-        <w:rPr>
-          <w:sz w:val="24"/>
-          <w:szCs w:val="24"/>
-        </w:rPr>
-        <w:t xml:space="preserve">application will give access to various nodes and stations to the user despite them not being physically close to them. A user will have a control center streamlined that will expand into each device's sub-menu and user controls. For example, a user might </w:t>
-      </w:r>
-      <w:r>
-        <w:rPr>
-          <w:sz w:val="24"/>
-          <w:szCs w:val="24"/>
-        </w:rPr>
-        <w:t>want to authenticate themselves at a workstation or clock their time spent in the lab. The application would provide the tools to record clock in times matched with their authentication time stamp to give a verifiable record and trusted documentation. Addi</w:t>
-      </w:r>
-      <w:r>
-        <w:rPr>
-          <w:sz w:val="24"/>
-          <w:szCs w:val="24"/>
-        </w:rPr>
-        <w:t>tionally, a user may wish to modify settings on a particular device such as the light intensity of a controlled bulb or the volume to a speaker. The app should allow similar integration of functionality in its evolution cycle.</w:t>
+        <w:t>We are developing an application to network individual devices together and wrap their interfaces into one concentrated control center. Under the working name, “Flight Control”, the application will give access to various nodes and stations to the user despite them not being physically close to them. A user will have a control center streamlined that will expand into each device's sub-menu and user controls. For example, a user might want to authenticate themselves at a workstation or clock their time spent in the lab. The application would provide the tools to record clock in times matched with their authentication time stamp to give a verifiable record and trusted documentation. Additionally, a user may wish to modify settings on a particular device such as the light intensity of a controlled bulb or the volume to a speaker. The app should allow similar integration of functionality in its evolution cycle.</w:t>
       </w:r>
       <w:r>
         <w:rPr>
@@ -1849,14 +1780,7 @@
                 <w:sz w:val="28"/>
                 <w:szCs w:val="28"/>
               </w:rPr>
-              <w:t xml:space="preserve">Key </w:t>
-            </w:r>
-            <w:r>
-              <w:rPr>
-                <w:sz w:val="28"/>
-                <w:szCs w:val="28"/>
-              </w:rPr>
-              <w:t>Features</w:t>
+              <w:t>Key Features</w:t>
             </w:r>
             <w:r>
               <w:rPr>
@@ -2363,21 +2287,7 @@
           <w:sz w:val="24"/>
           <w:szCs w:val="24"/>
         </w:rPr>
-        <w:t xml:space="preserve">The advantages of our planned features, as opposed to those of competitors, is the ability to provide consumers with a secure, optimized, and user </w:t>
-      </w:r>
-      <w:r>
-        <w:rPr>
-          <w:sz w:val="24"/>
-          <w:szCs w:val="24"/>
-        </w:rPr>
-        <w:t>friendly product. We aim to have the users efficiently, and effortlessly use our product as opposed to the already available applications with obscure user interface and inaccessibility. Also, as a means to cut down the need for interference by an administ</w:t>
-      </w:r>
-      <w:r>
-        <w:rPr>
-          <w:sz w:val="24"/>
-          <w:szCs w:val="24"/>
-        </w:rPr>
-        <w:t>rator, it is our goal to offer the user an easy automated system.</w:t>
+        <w:t>The advantages of our planned features, as opposed to those of competitors, is the ability to provide consumers with a secure, optimized, and user friendly product. We aim to have the users efficiently, and effortlessly use our product as opposed to the already available applications with obscure user interface and inaccessibility. Also, as a means to cut down the need for interference by an administrator, it is our goal to offer the user an easy automated system.</w:t>
       </w:r>
       <w:r>
         <w:rPr>
@@ -2408,18 +2318,10 @@
         <w:rPr>
           <w:lang w:val="pt-PT"/>
         </w:rPr>
-        <w:t xml:space="preserve">. Data </w:t>
-      </w:r>
-      <w:proofErr w:type="spellStart"/>
-      <w:r>
-        <w:rPr>
-          <w:lang w:val="pt-PT"/>
-        </w:rPr>
-        <w:t>Definition</w:t>
+        <w:t>. Data Definition</w:t>
       </w:r>
       <w:bookmarkStart w:id="2" w:name="anchor5"/>
       <w:bookmarkEnd w:id="2"/>
-      <w:proofErr w:type="spellEnd"/>
     </w:p>
     <w:tbl>
       <w:tblPr>
@@ -2618,23 +2520,7 @@
                 <w:sz w:val="24"/>
                 <w:szCs w:val="24"/>
               </w:rPr>
-              <w:t>E-</w:t>
-            </w:r>
-            <w:proofErr w:type="spellStart"/>
-            <w:r>
-              <w:rPr>
-                <w:sz w:val="24"/>
-                <w:szCs w:val="24"/>
-              </w:rPr>
-              <w:t>WeLink</w:t>
-            </w:r>
-            <w:proofErr w:type="spellEnd"/>
-            <w:r>
-              <w:rPr>
-                <w:sz w:val="24"/>
-                <w:szCs w:val="24"/>
-              </w:rPr>
-              <w:t xml:space="preserve"> (App)</w:t>
+              <w:t>E-WeLink (App)</w:t>
             </w:r>
             <w:r>
               <w:rPr>
@@ -2756,14 +2642,7 @@
                 <w:sz w:val="24"/>
                 <w:szCs w:val="24"/>
               </w:rPr>
-              <w:t xml:space="preserve">(Aka application programming interface) is how a remote server communicates with a client. When an API receives a request from a </w:t>
-            </w:r>
-            <w:r>
-              <w:rPr>
-                <w:sz w:val="24"/>
-                <w:szCs w:val="24"/>
-              </w:rPr>
-              <w:t>client, it transfers that data to the remote server, the server will then send a response back to the client based on the clients’ initial request through the API.</w:t>
+              <w:t>(Aka application programming interface) is how a remote server communicates with a client. When an API receives a request from a client, it transfers that data to the remote server, the server will then send a response back to the client based on the clients’ initial request through the API.</w:t>
             </w:r>
             <w:r>
               <w:rPr>
@@ -2973,6 +2852,7 @@
                 <w:sz w:val="24"/>
                 <w:szCs w:val="24"/>
               </w:rPr>
+              <w:lastRenderedPageBreak/>
               <w:t>Internet of Things</w:t>
             </w:r>
             <w:r>
@@ -3312,7 +3192,6 @@
             <w:pPr>
               <w:pStyle w:val="Para08"/>
             </w:pPr>
-            <w:proofErr w:type="spellStart"/>
             <w:r>
               <w:rPr>
                 <w:rFonts w:ascii="Times New Roman" w:hAnsi="Times New Roman"/>
@@ -3323,7 +3202,6 @@
               </w:rPr>
               <w:t>myPHPAdmin</w:t>
             </w:r>
-            <w:proofErr w:type="spellEnd"/>
           </w:p>
         </w:tc>
         <w:tc>
@@ -3353,14 +3231,7 @@
                 <w:sz w:val="24"/>
                 <w:szCs w:val="24"/>
               </w:rPr>
-              <w:t xml:space="preserve">A tool written in PHP to handle the administration </w:t>
-            </w:r>
-            <w:r>
-              <w:rPr>
-                <w:sz w:val="24"/>
-                <w:szCs w:val="24"/>
-              </w:rPr>
-              <w:t>of MySQL over the web.</w:t>
+              <w:t>A tool written in PHP to handle the administration of MySQL over the web.</w:t>
             </w:r>
           </w:p>
         </w:tc>
@@ -3407,29 +3278,7 @@
           <w:sz w:val="24"/>
           <w:szCs w:val="24"/>
         </w:rPr>
-        <w:lastRenderedPageBreak/>
-        <w:t xml:space="preserve">Students would utilize their mobile device to access a website that would be used to gain access to work benches and machines in the Engineering buildings. They would be assigned an available bench. To gain access to work benches and machines, the student </w:t>
-      </w:r>
-      <w:r>
-        <w:rPr>
-          <w:sz w:val="24"/>
-          <w:szCs w:val="24"/>
-        </w:rPr>
-        <w:t>would either have to be in a university course that permits the use of the facilities or they would have to be in a special “learn to use” class offered by some faculty members. In any other case the student can show an admin that they can operate the mach</w:t>
-      </w:r>
-      <w:r>
-        <w:rPr>
-          <w:sz w:val="24"/>
-          <w:szCs w:val="24"/>
-        </w:rPr>
-        <w:t>inery at a competent level, and the admin can allow access. Student use their Z number to log-in. If a assigned bench is not to the student’s liking then they can ask for a reassignment. The student would take a picture of the bench to send, so that an adm</w:t>
-      </w:r>
-      <w:r>
-        <w:rPr>
-          <w:sz w:val="24"/>
-          <w:szCs w:val="24"/>
-        </w:rPr>
-        <w:t xml:space="preserve">in can confirm that the bench is not as it should usually be. </w:t>
+        <w:t xml:space="preserve">Students would utilize their mobile device to access a website that would be used to gain access to work benches and machines in the Engineering buildings. They would be assigned an available bench. To gain access to work benches and machines, the student would either have to be in a university course that permits the use of the facilities or they would have to be in a special “learn to use” class offered by some faculty members. In any other case the student can show an admin that they can operate the machinery at a competent level, and the admin can allow access. Student use their Z number to log-in. If a assigned bench is not to the student’s liking then they can ask for a reassignment. The student would take a picture of the bench to send, so that an admin can confirm that the bench is not as it should usually be. </w:t>
       </w:r>
       <w:r>
         <w:rPr>
@@ -3449,14 +3298,7 @@
           <w:sz w:val="24"/>
           <w:szCs w:val="24"/>
         </w:rPr>
-        <w:t xml:space="preserve">Administrators would oversee the benches and allow benches to be used by students who do not meet the formal requirements to use a work bench. They can also allow more time for students whose </w:t>
-      </w:r>
-      <w:r>
-        <w:rPr>
-          <w:sz w:val="24"/>
-          <w:szCs w:val="24"/>
-        </w:rPr>
-        <w:t>bench time is close to done.</w:t>
+        <w:t>Administrators would oversee the benches and allow benches to be used by students who do not meet the formal requirements to use a work bench. They can also allow more time for students whose bench time is close to done.</w:t>
       </w:r>
       <w:bookmarkStart w:id="4" w:name="anchor9"/>
       <w:bookmarkEnd w:id="4"/>
@@ -3478,10 +3320,8 @@
         </w:numPr>
       </w:pPr>
       <w:r>
-        <w:t>6</w:t>
-      </w:r>
-      <w:r>
-        <w:t xml:space="preserve">. </w:t>
+        <w:lastRenderedPageBreak/>
+        <w:t xml:space="preserve">6. </w:t>
       </w:r>
       <w:r>
         <w:rPr>
@@ -3601,15 +3441,7 @@
           <w:sz w:val="24"/>
           <w:szCs w:val="24"/>
         </w:rPr>
-        <w:t xml:space="preserve">An internal inventory </w:t>
-      </w:r>
-      <w:r>
-        <w:rPr>
-          <w:rFonts w:ascii="Calibri" w:hAnsi="Calibri"/>
-          <w:sz w:val="24"/>
-          <w:szCs w:val="24"/>
-        </w:rPr>
-        <w:t>used by admin:</w:t>
+        <w:t>An internal inventory used by admin:</w:t>
       </w:r>
     </w:p>
     <w:p>
@@ -3738,15 +3570,7 @@
           <w:sz w:val="24"/>
           <w:szCs w:val="24"/>
         </w:rPr>
-        <w:t> </w:t>
-      </w:r>
-      <w:r>
-        <w:rPr>
-          <w:rFonts w:ascii="Calibri" w:hAnsi="Calibri"/>
-          <w:sz w:val="24"/>
-          <w:szCs w:val="24"/>
-        </w:rPr>
-        <w:t>/ equipment</w:t>
+        <w:t> / equipment</w:t>
       </w:r>
     </w:p>
     <w:p>
@@ -3897,16 +3721,7 @@
           <w:sz w:val="24"/>
           <w:szCs w:val="24"/>
         </w:rPr>
-        <w:lastRenderedPageBreak/>
-        <w:t>report any issues</w:t>
-      </w:r>
-      <w:r>
-        <w:rPr>
-          <w:rStyle w:val="1Text"/>
-          <w:sz w:val="24"/>
-          <w:szCs w:val="24"/>
-        </w:rPr>
-        <w:t xml:space="preserve"> regarding the workstation</w:t>
+        <w:t>report any issues regarding the workstation</w:t>
       </w:r>
     </w:p>
     <w:p>
@@ -3994,15 +3809,7 @@
           <w:sz w:val="24"/>
           <w:szCs w:val="24"/>
         </w:rPr>
-        <w:t>Admin will</w:t>
-      </w:r>
-      <w:r>
-        <w:rPr>
-          <w:rStyle w:val="1Text"/>
-          <w:sz w:val="24"/>
-          <w:szCs w:val="24"/>
-        </w:rPr>
-        <w:t xml:space="preserve"> be able to request to reserve lab rooms if they we require it for a lecture or a workshop purposes. </w:t>
+        <w:t xml:space="preserve">Admin will be able to request to reserve lab rooms if they we require it for a lecture or a workshop purposes. </w:t>
       </w:r>
     </w:p>
     <w:p>
@@ -4059,10 +3866,8 @@
         </w:numPr>
       </w:pPr>
       <w:r>
-        <w:t>7. List of non-f</w:t>
-      </w:r>
-      <w:r>
-        <w:t>unctional requirements Initial list of high-level functional requirements</w:t>
+        <w:lastRenderedPageBreak/>
+        <w:t>7. List of non-functional requirements Initial list of high-level functional requirements</w:t>
       </w:r>
       <w:bookmarkStart w:id="7" w:name="anchor14"/>
       <w:bookmarkEnd w:id="7"/>
@@ -4164,14 +3969,7 @@
           <w:sz w:val="24"/>
           <w:szCs w:val="24"/>
         </w:rPr>
-        <w:t>A well-organi</w:t>
-      </w:r>
-      <w:r>
-        <w:rPr>
-          <w:sz w:val="24"/>
-          <w:szCs w:val="24"/>
-        </w:rPr>
-        <w:t>zed user interface must be interact-able intuitively</w:t>
+        <w:t>A well-organized user interface must be interact-able intuitively</w:t>
       </w:r>
       <w:r>
         <w:rPr>
@@ -4291,16 +4089,7 @@
           <w:sz w:val="24"/>
           <w:szCs w:val="24"/>
         </w:rPr>
-        <w:t xml:space="preserve">High Level architecture: </w:t>
-      </w:r>
-      <w:r>
-        <w:rPr>
-          <w:b/>
-          <w:bCs/>
-          <w:sz w:val="24"/>
-          <w:szCs w:val="24"/>
-        </w:rPr>
-        <w:t>(next page)</w:t>
+        <w:t>High Level architecture: (next page)</w:t>
       </w:r>
     </w:p>
     <w:p>
@@ -4321,7 +4110,6 @@
           <w:sz w:val="24"/>
           <w:szCs w:val="24"/>
         </w:rPr>
-        <w:lastRenderedPageBreak/>
         <w:drawing>
           <wp:anchor distT="152400" distB="152400" distL="152400" distR="152400" simplePos="0" relativeHeight="251659264" behindDoc="0" locked="0" layoutInCell="1" allowOverlap="1">
             <wp:simplePos x="0" y="0"/>
@@ -4346,7 +4134,7 @@
                     </pic:cNvPicPr>
                   </pic:nvPicPr>
                   <pic:blipFill>
-                    <a:blip r:embed="rId7">
+                    <a:blip r:embed="rId8">
                       <a:extLst/>
                     </a:blip>
                     <a:stretch>
@@ -4404,6 +4192,7 @@
         <w:rPr>
           <w:noProof/>
         </w:rPr>
+        <w:lastRenderedPageBreak/>
         <w:drawing>
           <wp:anchor distT="152400" distB="152400" distL="152400" distR="152400" simplePos="0" relativeHeight="251660288" behindDoc="0" locked="0" layoutInCell="1" allowOverlap="1">
             <wp:simplePos x="0" y="0"/>
@@ -4428,7 +4217,7 @@
                     </pic:cNvPicPr>
                   </pic:nvPicPr>
                   <pic:blipFill>
-                    <a:blip r:embed="rId8">
+                    <a:blip r:embed="rId9">
                       <a:extLst/>
                     </a:blip>
                     <a:srcRect l="7642" r="7642"/>
@@ -4469,16 +4258,7 @@
           <w:sz w:val="24"/>
           <w:szCs w:val="24"/>
         </w:rPr>
-        <w:lastRenderedPageBreak/>
-        <w:t xml:space="preserve">3.) </w:t>
-      </w:r>
-      <w:r>
-        <w:rPr>
-          <w:color w:val="000000" w:themeColor="text1"/>
-          <w:sz w:val="24"/>
-          <w:szCs w:val="24"/>
-        </w:rPr>
-        <w:t xml:space="preserve">Media storage: </w:t>
+        <w:t xml:space="preserve">3.) Media storage: </w:t>
       </w:r>
       <w:r>
         <w:rPr>
@@ -4503,14 +4283,7 @@
           <w:sz w:val="24"/>
           <w:szCs w:val="24"/>
         </w:rPr>
-        <w:t>4</w:t>
-      </w:r>
-      <w:r>
-        <w:rPr>
-          <w:sz w:val="24"/>
-          <w:szCs w:val="24"/>
-        </w:rPr>
-        <w:t xml:space="preserve">.) </w:t>
+        <w:t xml:space="preserve">4.) </w:t>
       </w:r>
       <w:r>
         <w:rPr>
@@ -4526,14 +4299,7 @@
           <w:sz w:val="24"/>
           <w:szCs w:val="24"/>
         </w:rPr>
-        <w:t>The data stored in the databased will be coded and organized as B+</w:t>
-      </w:r>
-      <w:r>
-        <w:rPr>
-          <w:sz w:val="24"/>
-          <w:szCs w:val="24"/>
-        </w:rPr>
-        <w:t xml:space="preserve"> trees, thus B+ searching algorithms will be used in order to find / filter/traverse the tree. </w:t>
+        <w:t xml:space="preserve">The data stored in the databased will be coded and organized as B+ trees, thus B+ searching algorithms will be used in order to find / filter/traverse the tree. </w:t>
       </w:r>
     </w:p>
     <w:p>
@@ -4549,6 +4315,7 @@
           <w:sz w:val="24"/>
           <w:szCs w:val="24"/>
         </w:rPr>
+        <w:lastRenderedPageBreak/>
         <w:t xml:space="preserve">5.) </w:t>
       </w:r>
       <w:r>
@@ -4804,17 +4571,8 @@
                                       <w:sz w:val="24"/>
                                       <w:szCs w:val="24"/>
                                     </w:rPr>
-                                    <w:t xml:space="preserve">Supported </w:t>
+                                    <w:t>Supported Browers</w:t>
                                   </w:r>
-                                  <w:proofErr w:type="spellStart"/>
-                                  <w:r>
-                                    <w:rPr>
-                                      <w:sz w:val="24"/>
-                                      <w:szCs w:val="24"/>
-                                    </w:rPr>
-                                    <w:t>Browers</w:t>
-                                  </w:r>
-                                  <w:proofErr w:type="spellEnd"/>
                                   <w:r>
                                     <w:rPr>
                                       <w:rFonts w:ascii="Calibri" w:hAnsi="Calibri"/>
@@ -4899,23 +4657,7 @@
                                       <w:sz w:val="24"/>
                                       <w:szCs w:val="24"/>
                                     </w:rPr>
-                                    <w:t>E-</w:t>
-                                  </w:r>
-                                  <w:proofErr w:type="spellStart"/>
-                                  <w:r>
-                                    <w:rPr>
-                                      <w:sz w:val="24"/>
-                                      <w:szCs w:val="24"/>
-                                    </w:rPr>
-                                    <w:t>WeLink</w:t>
-                                  </w:r>
-                                  <w:proofErr w:type="spellEnd"/>
-                                  <w:r>
-                                    <w:rPr>
-                                      <w:sz w:val="24"/>
-                                      <w:szCs w:val="24"/>
-                                    </w:rPr>
-                                    <w:t xml:space="preserve"> App</w:t>
+                                    <w:t>E-WeLink App</w:t>
                                   </w:r>
                                   <w:r>
                                     <w:rPr>
@@ -4954,14 +4696,7 @@
                                       <w:sz w:val="24"/>
                                       <w:szCs w:val="24"/>
                                     </w:rPr>
-                                    <w:t xml:space="preserve">Arduino </w:t>
-                                  </w:r>
-                                  <w:r>
-                                    <w:rPr>
-                                      <w:sz w:val="24"/>
-                                      <w:szCs w:val="24"/>
-                                    </w:rPr>
-                                    <w:t>Language</w:t>
+                                    <w:t>Arduino Language</w:t>
                                   </w:r>
                                   <w:r>
                                     <w:rPr>
@@ -5000,23 +4735,7 @@
                                       <w:sz w:val="24"/>
                                       <w:szCs w:val="24"/>
                                     </w:rPr>
-                                    <w:t>E-</w:t>
-                                  </w:r>
-                                  <w:proofErr w:type="spellStart"/>
-                                  <w:r>
-                                    <w:rPr>
-                                      <w:sz w:val="24"/>
-                                      <w:szCs w:val="24"/>
-                                    </w:rPr>
-                                    <w:t>Welink</w:t>
-                                  </w:r>
-                                  <w:proofErr w:type="spellEnd"/>
-                                  <w:r>
-                                    <w:rPr>
-                                      <w:sz w:val="24"/>
-                                      <w:szCs w:val="24"/>
-                                    </w:rPr>
-                                    <w:t xml:space="preserve"> API</w:t>
+                                    <w:t>E-Welink API</w:t>
                                   </w:r>
                                   <w:r>
                                     <w:rPr>
@@ -5574,7 +5293,7 @@
           </mc:Choice>
           <mc:Fallback>
             <w:pict>
-              <v:rect id="officeArt object" o:spid="_x0000_s1026" style="position:absolute;margin-left:81pt;margin-top:273.45pt;width:459pt;height:245.2pt;z-index:251661312;visibility:visible;mso-wrap-style:square;mso-wrap-distance-left:12pt;mso-wrap-distance-top:12pt;mso-wrap-distance-right:12pt;mso-wrap-distance-bottom:12pt;mso-position-horizontal:absolute;mso-position-horizontal-relative:page;mso-position-vertical:absolute;mso-position-vertical-relative:page;v-text-anchor:top" o:gfxdata="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" filled="f" stroked="f">
+              <v:rect id="officeArt object" o:spid="_x0000_s1026" style="position:absolute;left:0;text-align:left;margin-left:81pt;margin-top:273.45pt;width:459pt;height:245.2pt;z-index:251661312;visibility:visible;mso-wrap-style:square;mso-wrap-distance-left:12pt;mso-wrap-distance-top:12pt;mso-wrap-distance-right:12pt;mso-wrap-distance-bottom:12pt;mso-position-horizontal:absolute;mso-position-horizontal-relative:page;mso-position-vertical:absolute;mso-position-vertical-relative:page;v-text-anchor:top" o:gfxdata="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" filled="f" stroked="f">
                 <v:textbox style="mso-fit-shape-to-text:t" inset="0,0,0,0">
                   <w:txbxContent>
                     <w:tbl>
@@ -5779,17 +5498,8 @@
                                 <w:sz w:val="24"/>
                                 <w:szCs w:val="24"/>
                               </w:rPr>
-                              <w:t xml:space="preserve">Supported </w:t>
+                              <w:t>Supported Browers</w:t>
                             </w:r>
-                            <w:proofErr w:type="spellStart"/>
-                            <w:r>
-                              <w:rPr>
-                                <w:sz w:val="24"/>
-                                <w:szCs w:val="24"/>
-                              </w:rPr>
-                              <w:t>Browers</w:t>
-                            </w:r>
-                            <w:proofErr w:type="spellEnd"/>
                             <w:r>
                               <w:rPr>
                                 <w:rFonts w:ascii="Calibri" w:hAnsi="Calibri"/>
@@ -5874,23 +5584,7 @@
                                 <w:sz w:val="24"/>
                                 <w:szCs w:val="24"/>
                               </w:rPr>
-                              <w:t>E-</w:t>
-                            </w:r>
-                            <w:proofErr w:type="spellStart"/>
-                            <w:r>
-                              <w:rPr>
-                                <w:sz w:val="24"/>
-                                <w:szCs w:val="24"/>
-                              </w:rPr>
-                              <w:t>WeLink</w:t>
-                            </w:r>
-                            <w:proofErr w:type="spellEnd"/>
-                            <w:r>
-                              <w:rPr>
-                                <w:sz w:val="24"/>
-                                <w:szCs w:val="24"/>
-                              </w:rPr>
-                              <w:t xml:space="preserve"> App</w:t>
+                              <w:t>E-WeLink App</w:t>
                             </w:r>
                             <w:r>
                               <w:rPr>
@@ -5929,14 +5623,7 @@
                                 <w:sz w:val="24"/>
                                 <w:szCs w:val="24"/>
                               </w:rPr>
-                              <w:t xml:space="preserve">Arduino </w:t>
-                            </w:r>
-                            <w:r>
-                              <w:rPr>
-                                <w:sz w:val="24"/>
-                                <w:szCs w:val="24"/>
-                              </w:rPr>
-                              <w:t>Language</w:t>
+                              <w:t>Arduino Language</w:t>
                             </w:r>
                             <w:r>
                               <w:rPr>
@@ -5975,23 +5662,7 @@
                                 <w:sz w:val="24"/>
                                 <w:szCs w:val="24"/>
                               </w:rPr>
-                              <w:t>E-</w:t>
-                            </w:r>
-                            <w:proofErr w:type="spellStart"/>
-                            <w:r>
-                              <w:rPr>
-                                <w:sz w:val="24"/>
-                                <w:szCs w:val="24"/>
-                              </w:rPr>
-                              <w:t>Welink</w:t>
-                            </w:r>
-                            <w:proofErr w:type="spellEnd"/>
-                            <w:r>
-                              <w:rPr>
-                                <w:sz w:val="24"/>
-                                <w:szCs w:val="24"/>
-                              </w:rPr>
-                              <w:t xml:space="preserve"> API</w:t>
+                              <w:t>E-Welink API</w:t>
                             </w:r>
                             <w:r>
                               <w:rPr>
@@ -6549,55 +6220,7 @@
           <w:sz w:val="24"/>
           <w:szCs w:val="24"/>
         </w:rPr>
-        <w:t xml:space="preserve"> page for all users will be developed and communicate with the servers using </w:t>
-      </w:r>
-      <w:proofErr w:type="spellStart"/>
-      <w:r>
-        <w:rPr>
-          <w:sz w:val="24"/>
-          <w:szCs w:val="24"/>
-        </w:rPr>
-        <w:t>mySQL</w:t>
-      </w:r>
-      <w:proofErr w:type="spellEnd"/>
-      <w:r>
-        <w:rPr>
-          <w:sz w:val="24"/>
-          <w:szCs w:val="24"/>
-        </w:rPr>
-        <w:t xml:space="preserve"> and PHP, if the criteria matches with </w:t>
-      </w:r>
-      <w:proofErr w:type="spellStart"/>
-      <w:r>
-        <w:rPr>
-          <w:sz w:val="24"/>
-          <w:szCs w:val="24"/>
-        </w:rPr>
-        <w:t>whats</w:t>
-      </w:r>
-      <w:proofErr w:type="spellEnd"/>
-      <w:r>
-        <w:rPr>
-          <w:sz w:val="24"/>
-          <w:szCs w:val="24"/>
-        </w:rPr>
-        <w:t xml:space="preserve"> stored inside the </w:t>
-      </w:r>
-      <w:proofErr w:type="spellStart"/>
-      <w:r>
-        <w:rPr>
-          <w:sz w:val="24"/>
-          <w:szCs w:val="24"/>
-        </w:rPr>
-        <w:t>myPHPAdmin</w:t>
-      </w:r>
-      <w:proofErr w:type="spellEnd"/>
-      <w:r>
-        <w:rPr>
-          <w:sz w:val="24"/>
-          <w:szCs w:val="24"/>
-        </w:rPr>
-        <w:t xml:space="preserve"> then users will be allowed access to all of the programs internal functions. </w:t>
+        <w:t xml:space="preserve"> page for all users will be developed and communicate with the servers using mySQL and PHP, if the criteria matches with whats stored inside the myPHPAdmin then users will be allowed access to all of the programs internal functions. </w:t>
       </w:r>
     </w:p>
     <w:p>
@@ -6623,16 +6246,7 @@
           <w:sz w:val="24"/>
           <w:szCs w:val="24"/>
         </w:rPr>
-        <w:t>Significant Non-tr</w:t>
-      </w:r>
-      <w:r>
-        <w:rPr>
-          <w:b/>
-          <w:bCs/>
-          <w:sz w:val="24"/>
-          <w:szCs w:val="24"/>
-        </w:rPr>
-        <w:t>ivial algorithm or process:</w:t>
+        <w:t>Significant Non-trivial algorithm or process:</w:t>
       </w:r>
       <w:r>
         <w:rPr>
@@ -6673,15 +6287,13 @@
       <w:pPr>
         <w:pStyle w:val="Heading"/>
       </w:pPr>
-      <w:bookmarkStart w:id="9" w:name="_GoBack"/>
-      <w:bookmarkEnd w:id="9"/>
     </w:p>
     <w:p>
       <w:pPr>
         <w:pStyle w:val="Heading"/>
       </w:pPr>
-      <w:bookmarkStart w:id="10" w:name="anchor17"/>
-      <w:bookmarkEnd w:id="10"/>
+      <w:bookmarkStart w:id="9" w:name="anchor17"/>
+      <w:bookmarkEnd w:id="9"/>
       <w:r>
         <w:rPr>
           <w:noProof/>
@@ -6711,7 +6323,7 @@
                     </pic:cNvPicPr>
                   </pic:nvPicPr>
                   <pic:blipFill>
-                    <a:blip r:embed="rId9">
+                    <a:blip r:embed="rId10">
                       <a:extLst/>
                     </a:blip>
                     <a:stretch>
@@ -6755,6 +6367,10 @@
     <w:p>
       <w:pPr>
         <w:pStyle w:val="Para04"/>
+        <w:numPr>
+          <w:ilvl w:val="0"/>
+          <w:numId w:val="25"/>
+        </w:numPr>
         <w:rPr>
           <w:sz w:val="24"/>
           <w:szCs w:val="24"/>
@@ -6765,36 +6381,145 @@
           <w:sz w:val="24"/>
           <w:szCs w:val="24"/>
         </w:rPr>
-        <w:t xml:space="preserve"> 1.) Skill risks:</w:t>
+        <w:t>Skill risks:</w:t>
       </w:r>
     </w:p>
     <w:p>
       <w:pPr>
-        <w:pStyle w:val="Para04"/>
-        <w:rPr>
-          <w:sz w:val="24"/>
-          <w:szCs w:val="24"/>
+        <w:shd w:val="clear" w:color="auto" w:fill="FFFFFF" w:themeFill="background1"/>
+        <w:ind w:left="720" w:firstLine="720"/>
+        <w:rPr>
+          <w:rFonts w:eastAsia="Times New Roman"/>
+          <w:sz w:val="22"/>
+          <w:szCs w:val="22"/>
         </w:rPr>
       </w:pPr>
       <w:r>
         <w:rPr>
-          <w:sz w:val="24"/>
-          <w:szCs w:val="24"/>
-        </w:rPr>
-        <w:t>2.) schedule risks</w:t>
+          <w:rFonts w:eastAsia="Times New Roman"/>
+          <w:sz w:val="22"/>
+          <w:szCs w:val="22"/>
+          <w:shd w:val="clear" w:color="auto" w:fill="FFFFFF" w:themeFill="background1"/>
+        </w:rPr>
+        <w:t xml:space="preserve">Within our group we have some members with the necessary experience and understanding to build specific components during the development and testing stages. But at the same time, we have otherwise highly competent members who are coincidentally lacking in a specific set of skills. We </w:t>
+      </w:r>
+      <w:r>
+        <w:rPr>
+          <w:rFonts w:eastAsia="Times New Roman"/>
+          <w:sz w:val="22"/>
+          <w:szCs w:val="22"/>
+          <w:shd w:val="clear" w:color="auto" w:fill="FFFFFF" w:themeFill="background1"/>
+        </w:rPr>
+        <w:t>found that</w:t>
+      </w:r>
+      <w:r>
+        <w:rPr>
+          <w:rFonts w:eastAsia="Times New Roman"/>
+          <w:sz w:val="22"/>
+          <w:szCs w:val="22"/>
+          <w:shd w:val="clear" w:color="auto" w:fill="FFFFFF" w:themeFill="background1"/>
+        </w:rPr>
+        <w:t xml:space="preserve"> one member did not have the prior experience with web design in PHP, making it foolish to assign that member to work on the practical prototype for querying a live database. To remedy this simple issue, a common sense approach of delegating this member to focus on documentation while the rest of the group's  resources were spent to quickly code the working prototype. We then reconvened as a group in a voice chat to facilitate a proper debrief and bring all members up to speed and on the same page.</w:t>
       </w:r>
     </w:p>
     <w:p>
       <w:pPr>
         <w:pStyle w:val="Para04"/>
-      </w:pPr>
-      <w:r>
+        <w:numPr>
+          <w:ilvl w:val="0"/>
+          <w:numId w:val="25"/>
+        </w:numPr>
         <w:rPr>
           <w:sz w:val="24"/>
           <w:szCs w:val="24"/>
         </w:rPr>
+      </w:pPr>
+      <w:r>
+        <w:rPr>
+          <w:sz w:val="24"/>
+          <w:szCs w:val="24"/>
+        </w:rPr>
+        <w:t>schedule risks</w:t>
+      </w:r>
+    </w:p>
+    <w:p>
+      <w:pPr>
+        <w:pStyle w:val="ListParagraph"/>
+        <w:spacing w:after="0" w:line="240" w:lineRule="auto"/>
+        <w:ind w:left="1440" w:firstLine="300"/>
+        <w:jc w:val="left"/>
+        <w:rPr>
+          <w:rFonts w:eastAsia="Times New Roman" w:cs="Times New Roman"/>
+          <w:sz w:val="24"/>
+          <w:szCs w:val="24"/>
+        </w:rPr>
+      </w:pPr>
+      <w:r>
+        <w:rPr>
+          <w:rFonts w:eastAsia="Times New Roman" w:cs="Times New Roman"/>
+          <w:sz w:val="23"/>
+          <w:szCs w:val="23"/>
+          <w:shd w:val="clear" w:color="auto" w:fill="FFFFFF" w:themeFill="background1"/>
+        </w:rPr>
+        <w:t>As far as schedule risks, every group is vulnerable to scheduling conflictions. Healthy communication with proper facilities to support it resolves this issue cleanly. If each member knows what work they have and the timetable is broken down and posted in a pinned message, there is little room for confusion</w:t>
+      </w:r>
+    </w:p>
+    <w:p>
+      <w:pPr>
+        <w:pStyle w:val="Para04"/>
+        <w:rPr>
+          <w:sz w:val="24"/>
+          <w:szCs w:val="24"/>
+        </w:rPr>
+      </w:pPr>
+      <w:r>
+        <w:rPr>
+          <w:sz w:val="24"/>
+          <w:szCs w:val="24"/>
+        </w:rPr>
         <w:t>3.) Technical Risks</w:t>
       </w:r>
+    </w:p>
+    <w:p>
+      <w:pPr>
+        <w:shd w:val="clear" w:color="auto" w:fill="FFFFFF" w:themeFill="background1"/>
+        <w:spacing w:after="0" w:line="240" w:lineRule="auto"/>
+        <w:ind w:left="720" w:firstLine="720"/>
+        <w:jc w:val="left"/>
+        <w:rPr>
+          <w:rFonts w:ascii="Times New Roman" w:eastAsia="Times New Roman" w:hAnsi="Times New Roman" w:cs="Times New Roman"/>
+          <w:color w:val="000000" w:themeColor="text1"/>
+          <w:sz w:val="24"/>
+          <w:szCs w:val="24"/>
+        </w:rPr>
+      </w:pPr>
+      <w:r>
+        <w:rPr>
+          <w:rFonts w:ascii="Helvetica Neue" w:eastAsia="Times New Roman" w:hAnsi="Helvetica Neue" w:cs="Times New Roman"/>
+          <w:color w:val="000000" w:themeColor="text1"/>
+          <w:sz w:val="23"/>
+          <w:szCs w:val="23"/>
+          <w:shd w:val="clear" w:color="auto" w:fill="FFFFFF" w:themeFill="background1"/>
+        </w:rPr>
+        <w:t>In a prior assignment's development cycle, we found that our group was vulnerable to miscommunications as a result of the chosen medium for our group chat. SMS proved to drop messages at key points and resulted in a week of setbacks. Without a centralized hub of communication with multiple channels, information could be lost due to dropped packets or lost within the very sea of text with constant updates and unrelated posts. Additionally, work done on multiple machines in potentially different programs with unique configurations can lead to formatting issues of the fina</w:t>
+      </w:r>
+      <w:bookmarkStart w:id="10" w:name="_GoBack"/>
+      <w:bookmarkEnd w:id="10"/>
+      <w:r>
+        <w:rPr>
+          <w:rFonts w:ascii="Helvetica Neue" w:eastAsia="Times New Roman" w:hAnsi="Helvetica Neue" w:cs="Times New Roman"/>
+          <w:color w:val="000000" w:themeColor="text1"/>
+          <w:sz w:val="23"/>
+          <w:szCs w:val="23"/>
+          <w:shd w:val="clear" w:color="auto" w:fill="FFFFFF" w:themeFill="background1"/>
+        </w:rPr>
+        <w:t>l output. To remedy this issue, we established a centralized hub of communication in a shared discord server. There are specific channels for each vector of development specific to each assignment. Each member can see who is available and easily get their attention. Messages are consolidated on a server and thus will refresh until displayed on each client if anything was ever skipped or missed due to internet connectivity issues. Lastly, important posts can be pinned and work formatted in a unified way. This centralized formatting and communication allows us to keep the formatting and setting consistent as well by having one dedicated person to creating the final output with input and suggestions after posting pushes to the proper development channel.</w:t>
+      </w:r>
+    </w:p>
+    <w:p>
+      <w:pPr>
+        <w:pStyle w:val="Para04"/>
+      </w:pPr>
     </w:p>
     <w:sectPr>
       <w:pgSz w:w="12240" w:h="15840"/>
@@ -6858,6 +6583,98 @@
     <w:numStyleLink w:val="ImportedStyle4"/>
   </w:abstractNum>
   <w:abstractNum w:abstractNumId="2" w15:restartNumberingAfterBreak="0">
+    <w:nsid w:val="05A07459"/>
+    <w:multiLevelType w:val="hybridMultilevel"/>
+    <w:tmpl w:val="A56CC55C"/>
+    <w:lvl w:ilvl="0" w:tplc="CD40A4BC">
+      <w:start w:val="1"/>
+      <w:numFmt w:val="decimal"/>
+      <w:lvlText w:val="%1.)"/>
+      <w:lvlJc w:val="left"/>
+      <w:pPr>
+        <w:ind w:left="1140" w:hanging="360"/>
+      </w:pPr>
+      <w:rPr>
+        <w:rFonts w:hint="default"/>
+      </w:rPr>
+    </w:lvl>
+    <w:lvl w:ilvl="1" w:tplc="04090001">
+      <w:start w:val="1"/>
+      <w:numFmt w:val="bullet"/>
+      <w:lvlText w:val=""/>
+      <w:lvlJc w:val="left"/>
+      <w:pPr>
+        <w:ind w:left="1860" w:hanging="360"/>
+      </w:pPr>
+      <w:rPr>
+        <w:rFonts w:ascii="Symbol" w:hAnsi="Symbol" w:hint="default"/>
+      </w:rPr>
+    </w:lvl>
+    <w:lvl w:ilvl="2" w:tplc="0409001B" w:tentative="1">
+      <w:start w:val="1"/>
+      <w:numFmt w:val="lowerRoman"/>
+      <w:lvlText w:val="%3."/>
+      <w:lvlJc w:val="right"/>
+      <w:pPr>
+        <w:ind w:left="2580" w:hanging="180"/>
+      </w:pPr>
+    </w:lvl>
+    <w:lvl w:ilvl="3" w:tplc="0409000F" w:tentative="1">
+      <w:start w:val="1"/>
+      <w:numFmt w:val="decimal"/>
+      <w:lvlText w:val="%4."/>
+      <w:lvlJc w:val="left"/>
+      <w:pPr>
+        <w:ind w:left="3300" w:hanging="360"/>
+      </w:pPr>
+    </w:lvl>
+    <w:lvl w:ilvl="4" w:tplc="04090019" w:tentative="1">
+      <w:start w:val="1"/>
+      <w:numFmt w:val="lowerLetter"/>
+      <w:lvlText w:val="%5."/>
+      <w:lvlJc w:val="left"/>
+      <w:pPr>
+        <w:ind w:left="4020" w:hanging="360"/>
+      </w:pPr>
+    </w:lvl>
+    <w:lvl w:ilvl="5" w:tplc="0409001B" w:tentative="1">
+      <w:start w:val="1"/>
+      <w:numFmt w:val="lowerRoman"/>
+      <w:lvlText w:val="%6."/>
+      <w:lvlJc w:val="right"/>
+      <w:pPr>
+        <w:ind w:left="4740" w:hanging="180"/>
+      </w:pPr>
+    </w:lvl>
+    <w:lvl w:ilvl="6" w:tplc="0409000F" w:tentative="1">
+      <w:start w:val="1"/>
+      <w:numFmt w:val="decimal"/>
+      <w:lvlText w:val="%7."/>
+      <w:lvlJc w:val="left"/>
+      <w:pPr>
+        <w:ind w:left="5460" w:hanging="360"/>
+      </w:pPr>
+    </w:lvl>
+    <w:lvl w:ilvl="7" w:tplc="04090019" w:tentative="1">
+      <w:start w:val="1"/>
+      <w:numFmt w:val="lowerLetter"/>
+      <w:lvlText w:val="%8."/>
+      <w:lvlJc w:val="left"/>
+      <w:pPr>
+        <w:ind w:left="6180" w:hanging="360"/>
+      </w:pPr>
+    </w:lvl>
+    <w:lvl w:ilvl="8" w:tplc="0409001B" w:tentative="1">
+      <w:start w:val="1"/>
+      <w:numFmt w:val="lowerRoman"/>
+      <w:lvlText w:val="%9."/>
+      <w:lvlJc w:val="right"/>
+      <w:pPr>
+        <w:ind w:left="6900" w:hanging="180"/>
+      </w:pPr>
+    </w:lvl>
+  </w:abstractNum>
+  <w:abstractNum w:abstractNumId="3" w15:restartNumberingAfterBreak="0">
     <w:nsid w:val="0E6571DB"/>
     <w:multiLevelType w:val="hybridMultilevel"/>
     <w:tmpl w:val="83AAB372"/>
@@ -7124,7 +6941,7 @@
       </w:rPr>
     </w:lvl>
   </w:abstractNum>
-  <w:abstractNum w:abstractNumId="3" w15:restartNumberingAfterBreak="0">
+  <w:abstractNum w:abstractNumId="4" w15:restartNumberingAfterBreak="0">
     <w:nsid w:val="12A44451"/>
     <w:multiLevelType w:val="hybridMultilevel"/>
     <w:tmpl w:val="3884B094"/>
@@ -7391,7 +7208,7 @@
       </w:rPr>
     </w:lvl>
   </w:abstractNum>
-  <w:abstractNum w:abstractNumId="4" w15:restartNumberingAfterBreak="0">
+  <w:abstractNum w:abstractNumId="5" w15:restartNumberingAfterBreak="0">
     <w:nsid w:val="14A06A14"/>
     <w:multiLevelType w:val="hybridMultilevel"/>
     <w:tmpl w:val="846491F8"/>
@@ -7658,7 +7475,7 @@
       </w:rPr>
     </w:lvl>
   </w:abstractNum>
-  <w:abstractNum w:abstractNumId="5" w15:restartNumberingAfterBreak="0">
+  <w:abstractNum w:abstractNumId="6" w15:restartNumberingAfterBreak="0">
     <w:nsid w:val="2476772F"/>
     <w:multiLevelType w:val="hybridMultilevel"/>
     <w:tmpl w:val="5504DC8C"/>
@@ -7925,7 +7742,7 @@
       </w:rPr>
     </w:lvl>
   </w:abstractNum>
-  <w:abstractNum w:abstractNumId="6" w15:restartNumberingAfterBreak="0">
+  <w:abstractNum w:abstractNumId="7" w15:restartNumberingAfterBreak="0">
     <w:nsid w:val="24E77853"/>
     <w:multiLevelType w:val="hybridMultilevel"/>
     <w:tmpl w:val="91A4AE2C"/>
@@ -8192,31 +8009,31 @@
       </w:rPr>
     </w:lvl>
   </w:abstractNum>
-  <w:abstractNum w:abstractNumId="7" w15:restartNumberingAfterBreak="0">
+  <w:abstractNum w:abstractNumId="8" w15:restartNumberingAfterBreak="0">
     <w:nsid w:val="251416B2"/>
     <w:multiLevelType w:val="hybridMultilevel"/>
     <w:tmpl w:val="57141898"/>
     <w:numStyleLink w:val="ImportedStyle8"/>
   </w:abstractNum>
-  <w:abstractNum w:abstractNumId="8" w15:restartNumberingAfterBreak="0">
+  <w:abstractNum w:abstractNumId="9" w15:restartNumberingAfterBreak="0">
     <w:nsid w:val="268741A4"/>
     <w:multiLevelType w:val="hybridMultilevel"/>
     <w:tmpl w:val="6764EBDA"/>
     <w:numStyleLink w:val="ImportedStyle7"/>
   </w:abstractNum>
-  <w:abstractNum w:abstractNumId="9" w15:restartNumberingAfterBreak="0">
+  <w:abstractNum w:abstractNumId="10" w15:restartNumberingAfterBreak="0">
     <w:nsid w:val="273B4E6D"/>
     <w:multiLevelType w:val="hybridMultilevel"/>
     <w:tmpl w:val="846491F8"/>
     <w:numStyleLink w:val="ImportedStyle6"/>
   </w:abstractNum>
-  <w:abstractNum w:abstractNumId="10" w15:restartNumberingAfterBreak="0">
+  <w:abstractNum w:abstractNumId="11" w15:restartNumberingAfterBreak="0">
     <w:nsid w:val="330E5D54"/>
     <w:multiLevelType w:val="hybridMultilevel"/>
     <w:tmpl w:val="4760B14E"/>
     <w:numStyleLink w:val="ImportedStyle10"/>
   </w:abstractNum>
-  <w:abstractNum w:abstractNumId="11" w15:restartNumberingAfterBreak="0">
+  <w:abstractNum w:abstractNumId="12" w15:restartNumberingAfterBreak="0">
     <w:nsid w:val="392B69EB"/>
     <w:multiLevelType w:val="hybridMultilevel"/>
     <w:tmpl w:val="581A3EE8"/>
@@ -8483,7 +8300,7 @@
       </w:rPr>
     </w:lvl>
   </w:abstractNum>
-  <w:abstractNum w:abstractNumId="12" w15:restartNumberingAfterBreak="0">
+  <w:abstractNum w:abstractNumId="13" w15:restartNumberingAfterBreak="0">
     <w:nsid w:val="39C90F75"/>
     <w:multiLevelType w:val="hybridMultilevel"/>
     <w:tmpl w:val="57141898"/>
@@ -8750,7 +8567,7 @@
       </w:rPr>
     </w:lvl>
   </w:abstractNum>
-  <w:abstractNum w:abstractNumId="13" w15:restartNumberingAfterBreak="0">
+  <w:abstractNum w:abstractNumId="14" w15:restartNumberingAfterBreak="0">
     <w:nsid w:val="3C9D21C6"/>
     <w:multiLevelType w:val="hybridMultilevel"/>
     <w:tmpl w:val="E7DC92A6"/>
@@ -9017,7 +8834,7 @@
       </w:rPr>
     </w:lvl>
   </w:abstractNum>
-  <w:abstractNum w:abstractNumId="14" w15:restartNumberingAfterBreak="0">
+  <w:abstractNum w:abstractNumId="15" w15:restartNumberingAfterBreak="0">
     <w:nsid w:val="411762C3"/>
     <w:multiLevelType w:val="hybridMultilevel"/>
     <w:tmpl w:val="4760B14E"/>
@@ -9284,7 +9101,7 @@
       </w:rPr>
     </w:lvl>
   </w:abstractNum>
-  <w:abstractNum w:abstractNumId="15" w15:restartNumberingAfterBreak="0">
+  <w:abstractNum w:abstractNumId="16" w15:restartNumberingAfterBreak="0">
     <w:nsid w:val="5E5814BC"/>
     <w:multiLevelType w:val="hybridMultilevel"/>
     <w:tmpl w:val="6764EBDA"/>
@@ -9551,38 +9368,38 @@
       </w:rPr>
     </w:lvl>
   </w:abstractNum>
-  <w:abstractNum w:abstractNumId="16" w15:restartNumberingAfterBreak="0">
+  <w:abstractNum w:abstractNumId="17" w15:restartNumberingAfterBreak="0">
     <w:nsid w:val="77391D1B"/>
     <w:multiLevelType w:val="hybridMultilevel"/>
     <w:tmpl w:val="5504DC8C"/>
     <w:numStyleLink w:val="ImportedStyle5"/>
   </w:abstractNum>
-  <w:abstractNum w:abstractNumId="17" w15:restartNumberingAfterBreak="0">
+  <w:abstractNum w:abstractNumId="18" w15:restartNumberingAfterBreak="0">
     <w:nsid w:val="774C5EF3"/>
     <w:multiLevelType w:val="hybridMultilevel"/>
     <w:tmpl w:val="83AAB372"/>
     <w:numStyleLink w:val="ImportedStyle1"/>
   </w:abstractNum>
-  <w:abstractNum w:abstractNumId="18" w15:restartNumberingAfterBreak="0">
+  <w:abstractNum w:abstractNumId="19" w15:restartNumberingAfterBreak="0">
     <w:nsid w:val="7EC40318"/>
     <w:multiLevelType w:val="hybridMultilevel"/>
     <w:tmpl w:val="91A4AE2C"/>
     <w:numStyleLink w:val="ImportedStyle3"/>
   </w:abstractNum>
-  <w:abstractNum w:abstractNumId="19" w15:restartNumberingAfterBreak="0">
+  <w:abstractNum w:abstractNumId="20" w15:restartNumberingAfterBreak="0">
     <w:nsid w:val="7F0F457E"/>
     <w:multiLevelType w:val="hybridMultilevel"/>
     <w:tmpl w:val="581A3EE8"/>
     <w:numStyleLink w:val="ImportedStyle9"/>
   </w:abstractNum>
   <w:num w:numId="1">
-    <w:abstractNumId w:val="2"/>
+    <w:abstractNumId w:val="3"/>
   </w:num>
   <w:num w:numId="2">
-    <w:abstractNumId w:val="17"/>
+    <w:abstractNumId w:val="18"/>
   </w:num>
   <w:num w:numId="3">
-    <w:abstractNumId w:val="13"/>
+    <w:abstractNumId w:val="14"/>
   </w:num>
   <w:num w:numId="4">
     <w:abstractNumId w:val="0"/>
@@ -9590,7 +9407,7 @@
   <w:num w:numId="5">
     <w:abstractNumId w:val="0"/>
     <w:lvlOverride w:ilvl="0">
-      <w:lvl w:ilvl="0" w:tplc="D960EFCE">
+      <w:lvl w:ilvl="0" w:tplc="65A6063A">
         <w:start w:val="1"/>
         <w:numFmt w:val="bullet"/>
         <w:lvlText w:val="·"/>
@@ -9624,7 +9441,7 @@
       </w:lvl>
     </w:lvlOverride>
     <w:lvlOverride w:ilvl="1">
-      <w:lvl w:ilvl="1" w:tplc="3B6E5286">
+      <w:lvl w:ilvl="1" w:tplc="60284A28">
         <w:start w:val="1"/>
         <w:numFmt w:val="bullet"/>
         <w:lvlText w:val="·"/>
@@ -9658,7 +9475,7 @@
       </w:lvl>
     </w:lvlOverride>
     <w:lvlOverride w:ilvl="2">
-      <w:lvl w:ilvl="2" w:tplc="51464506">
+      <w:lvl w:ilvl="2" w:tplc="37AE642E">
         <w:start w:val="1"/>
         <w:numFmt w:val="bullet"/>
         <w:lvlText w:val="·"/>
@@ -9692,7 +9509,7 @@
       </w:lvl>
     </w:lvlOverride>
     <w:lvlOverride w:ilvl="3">
-      <w:lvl w:ilvl="3" w:tplc="565695E0">
+      <w:lvl w:ilvl="3" w:tplc="903E0290">
         <w:start w:val="1"/>
         <w:numFmt w:val="bullet"/>
         <w:lvlText w:val="·"/>
@@ -9726,7 +9543,7 @@
       </w:lvl>
     </w:lvlOverride>
     <w:lvlOverride w:ilvl="4">
-      <w:lvl w:ilvl="4" w:tplc="3354A51E">
+      <w:lvl w:ilvl="4" w:tplc="942C0AA0">
         <w:start w:val="1"/>
         <w:numFmt w:val="bullet"/>
         <w:lvlText w:val="·"/>
@@ -9760,7 +9577,7 @@
       </w:lvl>
     </w:lvlOverride>
     <w:lvlOverride w:ilvl="5">
-      <w:lvl w:ilvl="5" w:tplc="2410F850">
+      <w:lvl w:ilvl="5" w:tplc="FDD810D6">
         <w:start w:val="1"/>
         <w:numFmt w:val="bullet"/>
         <w:lvlText w:val="·"/>
@@ -9794,7 +9611,7 @@
       </w:lvl>
     </w:lvlOverride>
     <w:lvlOverride w:ilvl="6">
-      <w:lvl w:ilvl="6" w:tplc="CD7A6180">
+      <w:lvl w:ilvl="6" w:tplc="4D04212E">
         <w:start w:val="1"/>
         <w:numFmt w:val="bullet"/>
         <w:lvlText w:val="·"/>
@@ -9828,7 +9645,7 @@
       </w:lvl>
     </w:lvlOverride>
     <w:lvlOverride w:ilvl="7">
-      <w:lvl w:ilvl="7" w:tplc="DB26FD72">
+      <w:lvl w:ilvl="7" w:tplc="50F89768">
         <w:start w:val="1"/>
         <w:numFmt w:val="bullet"/>
         <w:lvlText w:val="·"/>
@@ -9862,7 +9679,7 @@
       </w:lvl>
     </w:lvlOverride>
     <w:lvlOverride w:ilvl="8">
-      <w:lvl w:ilvl="8" w:tplc="A9DE47EC">
+      <w:lvl w:ilvl="8" w:tplc="0E60B9A8">
         <w:start w:val="1"/>
         <w:numFmt w:val="bullet"/>
         <w:lvlText w:val="·"/>
@@ -9897,15 +9714,15 @@
     </w:lvlOverride>
   </w:num>
   <w:num w:numId="6">
-    <w:abstractNumId w:val="6"/>
+    <w:abstractNumId w:val="7"/>
   </w:num>
   <w:num w:numId="7">
-    <w:abstractNumId w:val="18"/>
+    <w:abstractNumId w:val="19"/>
   </w:num>
   <w:num w:numId="8">
-    <w:abstractNumId w:val="18"/>
+    <w:abstractNumId w:val="19"/>
     <w:lvlOverride w:ilvl="0">
-      <w:lvl w:ilvl="0" w:tplc="BB962428">
+      <w:lvl w:ilvl="0" w:tplc="183E671A">
         <w:start w:val="1"/>
         <w:numFmt w:val="bullet"/>
         <w:lvlText w:val="·"/>
@@ -9939,7 +9756,7 @@
       </w:lvl>
     </w:lvlOverride>
     <w:lvlOverride w:ilvl="1">
-      <w:lvl w:ilvl="1" w:tplc="57723A38">
+      <w:lvl w:ilvl="1" w:tplc="D11A4ADE">
         <w:start w:val="1"/>
         <w:numFmt w:val="bullet"/>
         <w:lvlText w:val="·"/>
@@ -9973,7 +9790,7 @@
       </w:lvl>
     </w:lvlOverride>
     <w:lvlOverride w:ilvl="2">
-      <w:lvl w:ilvl="2" w:tplc="C8A85148">
+      <w:lvl w:ilvl="2" w:tplc="A5706CB6">
         <w:start w:val="1"/>
         <w:numFmt w:val="bullet"/>
         <w:lvlText w:val="·"/>
@@ -10007,7 +9824,7 @@
       </w:lvl>
     </w:lvlOverride>
     <w:lvlOverride w:ilvl="3">
-      <w:lvl w:ilvl="3" w:tplc="8764A226">
+      <w:lvl w:ilvl="3" w:tplc="FCA877EC">
         <w:start w:val="1"/>
         <w:numFmt w:val="bullet"/>
         <w:lvlText w:val="·"/>
@@ -10041,7 +9858,7 @@
       </w:lvl>
     </w:lvlOverride>
     <w:lvlOverride w:ilvl="4">
-      <w:lvl w:ilvl="4" w:tplc="36561454">
+      <w:lvl w:ilvl="4" w:tplc="33D86960">
         <w:start w:val="1"/>
         <w:numFmt w:val="bullet"/>
         <w:lvlText w:val="·"/>
@@ -10075,7 +9892,7 @@
       </w:lvl>
     </w:lvlOverride>
     <w:lvlOverride w:ilvl="5">
-      <w:lvl w:ilvl="5" w:tplc="2E60809E">
+      <w:lvl w:ilvl="5" w:tplc="E1F62FAC">
         <w:start w:val="1"/>
         <w:numFmt w:val="bullet"/>
         <w:lvlText w:val="·"/>
@@ -10109,7 +9926,7 @@
       </w:lvl>
     </w:lvlOverride>
     <w:lvlOverride w:ilvl="6">
-      <w:lvl w:ilvl="6" w:tplc="C79A129C">
+      <w:lvl w:ilvl="6" w:tplc="25964906">
         <w:start w:val="1"/>
         <w:numFmt w:val="bullet"/>
         <w:lvlText w:val="·"/>
@@ -10143,7 +9960,7 @@
       </w:lvl>
     </w:lvlOverride>
     <w:lvlOverride w:ilvl="7">
-      <w:lvl w:ilvl="7" w:tplc="4600D07E">
+      <w:lvl w:ilvl="7" w:tplc="E06AD624">
         <w:start w:val="1"/>
         <w:numFmt w:val="bullet"/>
         <w:lvlText w:val="·"/>
@@ -10177,7 +9994,7 @@
       </w:lvl>
     </w:lvlOverride>
     <w:lvlOverride w:ilvl="8">
-      <w:lvl w:ilvl="8" w:tplc="EABA9E32">
+      <w:lvl w:ilvl="8" w:tplc="A52C1842">
         <w:start w:val="1"/>
         <w:numFmt w:val="bullet"/>
         <w:lvlText w:val="·"/>
@@ -10212,27 +10029,27 @@
     </w:lvlOverride>
   </w:num>
   <w:num w:numId="9">
-    <w:abstractNumId w:val="3"/>
+    <w:abstractNumId w:val="4"/>
   </w:num>
   <w:num w:numId="10">
     <w:abstractNumId w:val="1"/>
   </w:num>
   <w:num w:numId="11">
+    <w:abstractNumId w:val="6"/>
+  </w:num>
+  <w:num w:numId="12">
+    <w:abstractNumId w:val="17"/>
+  </w:num>
+  <w:num w:numId="13">
     <w:abstractNumId w:val="5"/>
   </w:num>
-  <w:num w:numId="12">
-    <w:abstractNumId w:val="16"/>
-  </w:num>
-  <w:num w:numId="13">
-    <w:abstractNumId w:val="4"/>
-  </w:num>
   <w:num w:numId="14">
-    <w:abstractNumId w:val="9"/>
+    <w:abstractNumId w:val="10"/>
   </w:num>
   <w:num w:numId="15">
-    <w:abstractNumId w:val="9"/>
+    <w:abstractNumId w:val="10"/>
     <w:lvlOverride w:ilvl="0">
-      <w:lvl w:ilvl="0" w:tplc="ACBEA2DC">
+      <w:lvl w:ilvl="0" w:tplc="F3640DBA">
         <w:start w:val="1"/>
         <w:numFmt w:val="decimal"/>
         <w:lvlText w:val="%1."/>
@@ -10263,7 +10080,7 @@
       </w:lvl>
     </w:lvlOverride>
     <w:lvlOverride w:ilvl="1">
-      <w:lvl w:ilvl="1" w:tplc="576C2496">
+      <w:lvl w:ilvl="1" w:tplc="F3FC91A6">
         <w:start w:val="1"/>
         <w:numFmt w:val="decimal"/>
         <w:lvlText w:val="%2."/>
@@ -10294,7 +10111,7 @@
       </w:lvl>
     </w:lvlOverride>
     <w:lvlOverride w:ilvl="2">
-      <w:lvl w:ilvl="2" w:tplc="E1E48460">
+      <w:lvl w:ilvl="2" w:tplc="31A6146E">
         <w:start w:val="1"/>
         <w:numFmt w:val="decimal"/>
         <w:lvlText w:val="%3."/>
@@ -10325,7 +10142,7 @@
       </w:lvl>
     </w:lvlOverride>
     <w:lvlOverride w:ilvl="3">
-      <w:lvl w:ilvl="3" w:tplc="FC448342">
+      <w:lvl w:ilvl="3" w:tplc="1BAA93AC">
         <w:start w:val="1"/>
         <w:numFmt w:val="decimal"/>
         <w:lvlText w:val="%4."/>
@@ -10356,7 +10173,7 @@
       </w:lvl>
     </w:lvlOverride>
     <w:lvlOverride w:ilvl="4">
-      <w:lvl w:ilvl="4" w:tplc="EF368EEE">
+      <w:lvl w:ilvl="4" w:tplc="BE0A2740">
         <w:start w:val="1"/>
         <w:numFmt w:val="decimal"/>
         <w:lvlText w:val="%5."/>
@@ -10387,7 +10204,7 @@
       </w:lvl>
     </w:lvlOverride>
     <w:lvlOverride w:ilvl="5">
-      <w:lvl w:ilvl="5" w:tplc="D9BCA226">
+      <w:lvl w:ilvl="5" w:tplc="27F2F33A">
         <w:start w:val="1"/>
         <w:numFmt w:val="decimal"/>
         <w:lvlText w:val="%6."/>
@@ -10418,7 +10235,7 @@
       </w:lvl>
     </w:lvlOverride>
     <w:lvlOverride w:ilvl="6">
-      <w:lvl w:ilvl="6" w:tplc="09041F34">
+      <w:lvl w:ilvl="6" w:tplc="BB52B1E6">
         <w:start w:val="1"/>
         <w:numFmt w:val="decimal"/>
         <w:lvlText w:val="%7."/>
@@ -10449,7 +10266,7 @@
       </w:lvl>
     </w:lvlOverride>
     <w:lvlOverride w:ilvl="7">
-      <w:lvl w:ilvl="7" w:tplc="5FE8D018">
+      <w:lvl w:ilvl="7" w:tplc="4B14BC9E">
         <w:start w:val="1"/>
         <w:numFmt w:val="decimal"/>
         <w:lvlText w:val="%8."/>
@@ -10480,7 +10297,7 @@
       </w:lvl>
     </w:lvlOverride>
     <w:lvlOverride w:ilvl="8">
-      <w:lvl w:ilvl="8" w:tplc="D37E1ED4">
+      <w:lvl w:ilvl="8" w:tplc="8CD68462">
         <w:start w:val="1"/>
         <w:numFmt w:val="decimal"/>
         <w:lvlText w:val="%9."/>
@@ -10512,9 +10329,9 @@
     </w:lvlOverride>
   </w:num>
   <w:num w:numId="16">
-    <w:abstractNumId w:val="9"/>
+    <w:abstractNumId w:val="10"/>
     <w:lvlOverride w:ilvl="0">
-      <w:lvl w:ilvl="0" w:tplc="ACBEA2DC">
+      <w:lvl w:ilvl="0" w:tplc="F3640DBA">
         <w:start w:val="1"/>
         <w:numFmt w:val="decimal"/>
         <w:lvlText w:val="%1."/>
@@ -10545,7 +10362,7 @@
       </w:lvl>
     </w:lvlOverride>
     <w:lvlOverride w:ilvl="1">
-      <w:lvl w:ilvl="1" w:tplc="576C2496">
+      <w:lvl w:ilvl="1" w:tplc="F3FC91A6">
         <w:start w:val="1"/>
         <w:numFmt w:val="decimal"/>
         <w:lvlText w:val="%2."/>
@@ -10576,7 +10393,7 @@
       </w:lvl>
     </w:lvlOverride>
     <w:lvlOverride w:ilvl="2">
-      <w:lvl w:ilvl="2" w:tplc="E1E48460">
+      <w:lvl w:ilvl="2" w:tplc="31A6146E">
         <w:start w:val="1"/>
         <w:numFmt w:val="decimal"/>
         <w:lvlText w:val="%3."/>
@@ -10607,7 +10424,7 @@
       </w:lvl>
     </w:lvlOverride>
     <w:lvlOverride w:ilvl="3">
-      <w:lvl w:ilvl="3" w:tplc="FC448342">
+      <w:lvl w:ilvl="3" w:tplc="1BAA93AC">
         <w:start w:val="1"/>
         <w:numFmt w:val="decimal"/>
         <w:lvlText w:val="%4."/>
@@ -10638,7 +10455,7 @@
       </w:lvl>
     </w:lvlOverride>
     <w:lvlOverride w:ilvl="4">
-      <w:lvl w:ilvl="4" w:tplc="EF368EEE">
+      <w:lvl w:ilvl="4" w:tplc="BE0A2740">
         <w:start w:val="1"/>
         <w:numFmt w:val="decimal"/>
         <w:lvlText w:val="%5."/>
@@ -10669,7 +10486,7 @@
       </w:lvl>
     </w:lvlOverride>
     <w:lvlOverride w:ilvl="5">
-      <w:lvl w:ilvl="5" w:tplc="D9BCA226">
+      <w:lvl w:ilvl="5" w:tplc="27F2F33A">
         <w:start w:val="1"/>
         <w:numFmt w:val="decimal"/>
         <w:lvlText w:val="%6."/>
@@ -10700,7 +10517,7 @@
       </w:lvl>
     </w:lvlOverride>
     <w:lvlOverride w:ilvl="6">
-      <w:lvl w:ilvl="6" w:tplc="09041F34">
+      <w:lvl w:ilvl="6" w:tplc="BB52B1E6">
         <w:start w:val="1"/>
         <w:numFmt w:val="decimal"/>
         <w:lvlText w:val="%7."/>
@@ -10731,7 +10548,7 @@
       </w:lvl>
     </w:lvlOverride>
     <w:lvlOverride w:ilvl="7">
-      <w:lvl w:ilvl="7" w:tplc="5FE8D018">
+      <w:lvl w:ilvl="7" w:tplc="4B14BC9E">
         <w:start w:val="1"/>
         <w:numFmt w:val="decimal"/>
         <w:lvlText w:val="%8."/>
@@ -10762,7 +10579,7 @@
       </w:lvl>
     </w:lvlOverride>
     <w:lvlOverride w:ilvl="8">
-      <w:lvl w:ilvl="8" w:tplc="D37E1ED4">
+      <w:lvl w:ilvl="8" w:tplc="8CD68462">
         <w:start w:val="1"/>
         <w:numFmt w:val="decimal"/>
         <w:lvlText w:val="%9."/>
@@ -10794,28 +10611,31 @@
     </w:lvlOverride>
   </w:num>
   <w:num w:numId="17">
+    <w:abstractNumId w:val="16"/>
+  </w:num>
+  <w:num w:numId="18">
+    <w:abstractNumId w:val="9"/>
+  </w:num>
+  <w:num w:numId="19">
+    <w:abstractNumId w:val="13"/>
+  </w:num>
+  <w:num w:numId="20">
+    <w:abstractNumId w:val="8"/>
+  </w:num>
+  <w:num w:numId="21">
+    <w:abstractNumId w:val="12"/>
+  </w:num>
+  <w:num w:numId="22">
+    <w:abstractNumId w:val="20"/>
+  </w:num>
+  <w:num w:numId="23">
     <w:abstractNumId w:val="15"/>
   </w:num>
-  <w:num w:numId="18">
-    <w:abstractNumId w:val="8"/>
-  </w:num>
-  <w:num w:numId="19">
-    <w:abstractNumId w:val="12"/>
-  </w:num>
-  <w:num w:numId="20">
-    <w:abstractNumId w:val="7"/>
-  </w:num>
-  <w:num w:numId="21">
+  <w:num w:numId="24">
     <w:abstractNumId w:val="11"/>
   </w:num>
-  <w:num w:numId="22">
-    <w:abstractNumId w:val="19"/>
-  </w:num>
-  <w:num w:numId="23">
-    <w:abstractNumId w:val="14"/>
-  </w:num>
-  <w:num w:numId="24">
-    <w:abstractNumId w:val="10"/>
+  <w:num w:numId="25">
+    <w:abstractNumId w:val="2"/>
   </w:num>
 </w:numbering>
 </file>
@@ -10825,21 +10645,14 @@
   <w:docDefaults>
     <w:rPrDefault>
       <w:rPr>
-        <w:rFonts w:ascii="Times New Roman" w:eastAsia="Arial Unicode MS" w:hAnsi="Times New Roman" w:cs="Times New Roman"/>
-        <w:bdr w:val="nil"/>
+        <w:rFonts w:asciiTheme="minorHAnsi" w:eastAsiaTheme="minorEastAsia" w:hAnsiTheme="minorHAnsi" w:cstheme="minorBidi"/>
         <w:lang w:val="en-US" w:eastAsia="en-US" w:bidi="ar-SA"/>
       </w:rPr>
     </w:rPrDefault>
     <w:pPrDefault>
       <w:pPr>
-        <w:pBdr>
-          <w:top w:val="nil"/>
-          <w:left w:val="nil"/>
-          <w:bottom w:val="nil"/>
-          <w:right w:val="nil"/>
-          <w:between w:val="nil"/>
-          <w:bar w:val="nil"/>
-        </w:pBdr>
+        <w:spacing w:after="200" w:line="276" w:lineRule="auto"/>
+        <w:jc w:val="both"/>
       </w:pPr>
     </w:pPrDefault>
   </w:docDefaults>
@@ -11222,9 +11035,204 @@
   </w:latentStyles>
   <w:style w:type="paragraph" w:default="1" w:styleId="Normal">
     <w:name w:val="Normal"/>
+    <w:qFormat/>
+    <w:rsid w:val="005A2C75"/>
+  </w:style>
+  <w:style w:type="paragraph" w:styleId="Heading1">
+    <w:name w:val="heading 1"/>
+    <w:basedOn w:val="Normal"/>
+    <w:next w:val="Normal"/>
+    <w:link w:val="Heading1Char"/>
+    <w:uiPriority w:val="9"/>
+    <w:qFormat/>
+    <w:rsid w:val="005A2C75"/>
+    <w:pPr>
+      <w:spacing w:before="300" w:after="40"/>
+      <w:jc w:val="left"/>
+      <w:outlineLvl w:val="0"/>
+    </w:pPr>
     <w:rPr>
+      <w:smallCaps/>
+      <w:spacing w:val="5"/>
+      <w:sz w:val="32"/>
+      <w:szCs w:val="32"/>
+    </w:rPr>
+  </w:style>
+  <w:style w:type="paragraph" w:styleId="Heading2">
+    <w:name w:val="heading 2"/>
+    <w:basedOn w:val="Normal"/>
+    <w:next w:val="Normal"/>
+    <w:link w:val="Heading2Char"/>
+    <w:uiPriority w:val="9"/>
+    <w:semiHidden/>
+    <w:unhideWhenUsed/>
+    <w:qFormat/>
+    <w:rsid w:val="005A2C75"/>
+    <w:pPr>
+      <w:spacing w:before="240" w:after="80"/>
+      <w:jc w:val="left"/>
+      <w:outlineLvl w:val="1"/>
+    </w:pPr>
+    <w:rPr>
+      <w:smallCaps/>
+      <w:spacing w:val="5"/>
+      <w:sz w:val="28"/>
+      <w:szCs w:val="28"/>
+    </w:rPr>
+  </w:style>
+  <w:style w:type="paragraph" w:styleId="Heading3">
+    <w:name w:val="heading 3"/>
+    <w:basedOn w:val="Normal"/>
+    <w:next w:val="Normal"/>
+    <w:link w:val="Heading3Char"/>
+    <w:uiPriority w:val="9"/>
+    <w:semiHidden/>
+    <w:unhideWhenUsed/>
+    <w:qFormat/>
+    <w:rsid w:val="005A2C75"/>
+    <w:pPr>
+      <w:spacing w:after="0"/>
+      <w:jc w:val="left"/>
+      <w:outlineLvl w:val="2"/>
+    </w:pPr>
+    <w:rPr>
+      <w:smallCaps/>
+      <w:spacing w:val="5"/>
       <w:sz w:val="24"/>
       <w:szCs w:val="24"/>
+    </w:rPr>
+  </w:style>
+  <w:style w:type="paragraph" w:styleId="Heading4">
+    <w:name w:val="heading 4"/>
+    <w:basedOn w:val="Normal"/>
+    <w:next w:val="Normal"/>
+    <w:link w:val="Heading4Char"/>
+    <w:uiPriority w:val="9"/>
+    <w:semiHidden/>
+    <w:unhideWhenUsed/>
+    <w:qFormat/>
+    <w:rsid w:val="005A2C75"/>
+    <w:pPr>
+      <w:spacing w:before="240" w:after="0"/>
+      <w:jc w:val="left"/>
+      <w:outlineLvl w:val="3"/>
+    </w:pPr>
+    <w:rPr>
+      <w:smallCaps/>
+      <w:spacing w:val="10"/>
+      <w:sz w:val="22"/>
+      <w:szCs w:val="22"/>
+    </w:rPr>
+  </w:style>
+  <w:style w:type="paragraph" w:styleId="Heading5">
+    <w:name w:val="heading 5"/>
+    <w:basedOn w:val="Normal"/>
+    <w:next w:val="Normal"/>
+    <w:link w:val="Heading5Char"/>
+    <w:uiPriority w:val="9"/>
+    <w:semiHidden/>
+    <w:unhideWhenUsed/>
+    <w:qFormat/>
+    <w:rsid w:val="005A2C75"/>
+    <w:pPr>
+      <w:spacing w:before="200" w:after="0"/>
+      <w:jc w:val="left"/>
+      <w:outlineLvl w:val="4"/>
+    </w:pPr>
+    <w:rPr>
+      <w:smallCaps/>
+      <w:color w:val="C45911" w:themeColor="accent2" w:themeShade="BF"/>
+      <w:spacing w:val="10"/>
+      <w:sz w:val="22"/>
+      <w:szCs w:val="26"/>
+    </w:rPr>
+  </w:style>
+  <w:style w:type="paragraph" w:styleId="Heading6">
+    <w:name w:val="heading 6"/>
+    <w:basedOn w:val="Normal"/>
+    <w:next w:val="Normal"/>
+    <w:link w:val="Heading6Char"/>
+    <w:uiPriority w:val="9"/>
+    <w:semiHidden/>
+    <w:unhideWhenUsed/>
+    <w:qFormat/>
+    <w:rsid w:val="005A2C75"/>
+    <w:pPr>
+      <w:spacing w:after="0"/>
+      <w:jc w:val="left"/>
+      <w:outlineLvl w:val="5"/>
+    </w:pPr>
+    <w:rPr>
+      <w:smallCaps/>
+      <w:color w:val="ED7D31" w:themeColor="accent2"/>
+      <w:spacing w:val="5"/>
+      <w:sz w:val="22"/>
+    </w:rPr>
+  </w:style>
+  <w:style w:type="paragraph" w:styleId="Heading7">
+    <w:name w:val="heading 7"/>
+    <w:basedOn w:val="Normal"/>
+    <w:next w:val="Normal"/>
+    <w:link w:val="Heading7Char"/>
+    <w:uiPriority w:val="9"/>
+    <w:semiHidden/>
+    <w:unhideWhenUsed/>
+    <w:qFormat/>
+    <w:rsid w:val="005A2C75"/>
+    <w:pPr>
+      <w:spacing w:after="0"/>
+      <w:jc w:val="left"/>
+      <w:outlineLvl w:val="6"/>
+    </w:pPr>
+    <w:rPr>
+      <w:b/>
+      <w:smallCaps/>
+      <w:color w:val="ED7D31" w:themeColor="accent2"/>
+      <w:spacing w:val="10"/>
+    </w:rPr>
+  </w:style>
+  <w:style w:type="paragraph" w:styleId="Heading8">
+    <w:name w:val="heading 8"/>
+    <w:basedOn w:val="Normal"/>
+    <w:next w:val="Normal"/>
+    <w:link w:val="Heading8Char"/>
+    <w:uiPriority w:val="9"/>
+    <w:semiHidden/>
+    <w:unhideWhenUsed/>
+    <w:qFormat/>
+    <w:rsid w:val="005A2C75"/>
+    <w:pPr>
+      <w:spacing w:after="0"/>
+      <w:jc w:val="left"/>
+      <w:outlineLvl w:val="7"/>
+    </w:pPr>
+    <w:rPr>
+      <w:b/>
+      <w:i/>
+      <w:smallCaps/>
+      <w:color w:val="C45911" w:themeColor="accent2" w:themeShade="BF"/>
+    </w:rPr>
+  </w:style>
+  <w:style w:type="paragraph" w:styleId="Heading9">
+    <w:name w:val="heading 9"/>
+    <w:basedOn w:val="Normal"/>
+    <w:next w:val="Normal"/>
+    <w:link w:val="Heading9Char"/>
+    <w:uiPriority w:val="9"/>
+    <w:semiHidden/>
+    <w:unhideWhenUsed/>
+    <w:qFormat/>
+    <w:rsid w:val="005A2C75"/>
+    <w:pPr>
+      <w:spacing w:after="0"/>
+      <w:jc w:val="left"/>
+      <w:outlineLvl w:val="8"/>
+    </w:pPr>
+    <w:rPr>
+      <w:b/>
+      <w:i/>
+      <w:smallCaps/>
+      <w:color w:val="823B0B" w:themeColor="accent2" w:themeShade="7F"/>
     </w:rPr>
   </w:style>
   <w:style w:type="character" w:default="1" w:styleId="DefaultParagraphFont">
@@ -11670,6 +11678,391 @@
       <w:sz w:val="24"/>
       <w:szCs w:val="24"/>
     </w:rPr>
+  </w:style>
+  <w:style w:type="paragraph" w:styleId="ListParagraph">
+    <w:name w:val="List Paragraph"/>
+    <w:basedOn w:val="Normal"/>
+    <w:uiPriority w:val="34"/>
+    <w:qFormat/>
+    <w:rsid w:val="005A2C75"/>
+    <w:pPr>
+      <w:ind w:left="720"/>
+      <w:contextualSpacing/>
+    </w:pPr>
+  </w:style>
+  <w:style w:type="character" w:customStyle="1" w:styleId="Heading1Char">
+    <w:name w:val="Heading 1 Char"/>
+    <w:basedOn w:val="DefaultParagraphFont"/>
+    <w:link w:val="Heading1"/>
+    <w:uiPriority w:val="9"/>
+    <w:rsid w:val="005A2C75"/>
+    <w:rPr>
+      <w:smallCaps/>
+      <w:spacing w:val="5"/>
+      <w:sz w:val="32"/>
+      <w:szCs w:val="32"/>
+    </w:rPr>
+  </w:style>
+  <w:style w:type="character" w:customStyle="1" w:styleId="Heading2Char">
+    <w:name w:val="Heading 2 Char"/>
+    <w:basedOn w:val="DefaultParagraphFont"/>
+    <w:link w:val="Heading2"/>
+    <w:uiPriority w:val="9"/>
+    <w:semiHidden/>
+    <w:rsid w:val="005A2C75"/>
+    <w:rPr>
+      <w:smallCaps/>
+      <w:spacing w:val="5"/>
+      <w:sz w:val="28"/>
+      <w:szCs w:val="28"/>
+    </w:rPr>
+  </w:style>
+  <w:style w:type="character" w:customStyle="1" w:styleId="Heading3Char">
+    <w:name w:val="Heading 3 Char"/>
+    <w:basedOn w:val="DefaultParagraphFont"/>
+    <w:link w:val="Heading3"/>
+    <w:uiPriority w:val="9"/>
+    <w:semiHidden/>
+    <w:rsid w:val="005A2C75"/>
+    <w:rPr>
+      <w:smallCaps/>
+      <w:spacing w:val="5"/>
+      <w:sz w:val="24"/>
+      <w:szCs w:val="24"/>
+    </w:rPr>
+  </w:style>
+  <w:style w:type="character" w:customStyle="1" w:styleId="Heading4Char">
+    <w:name w:val="Heading 4 Char"/>
+    <w:basedOn w:val="DefaultParagraphFont"/>
+    <w:link w:val="Heading4"/>
+    <w:uiPriority w:val="9"/>
+    <w:semiHidden/>
+    <w:rsid w:val="005A2C75"/>
+    <w:rPr>
+      <w:smallCaps/>
+      <w:spacing w:val="10"/>
+      <w:sz w:val="22"/>
+      <w:szCs w:val="22"/>
+    </w:rPr>
+  </w:style>
+  <w:style w:type="character" w:customStyle="1" w:styleId="Heading5Char">
+    <w:name w:val="Heading 5 Char"/>
+    <w:basedOn w:val="DefaultParagraphFont"/>
+    <w:link w:val="Heading5"/>
+    <w:uiPriority w:val="9"/>
+    <w:semiHidden/>
+    <w:rsid w:val="005A2C75"/>
+    <w:rPr>
+      <w:smallCaps/>
+      <w:color w:val="C45911" w:themeColor="accent2" w:themeShade="BF"/>
+      <w:spacing w:val="10"/>
+      <w:sz w:val="22"/>
+      <w:szCs w:val="26"/>
+    </w:rPr>
+  </w:style>
+  <w:style w:type="character" w:customStyle="1" w:styleId="Heading6Char">
+    <w:name w:val="Heading 6 Char"/>
+    <w:basedOn w:val="DefaultParagraphFont"/>
+    <w:link w:val="Heading6"/>
+    <w:uiPriority w:val="9"/>
+    <w:semiHidden/>
+    <w:rsid w:val="005A2C75"/>
+    <w:rPr>
+      <w:smallCaps/>
+      <w:color w:val="ED7D31" w:themeColor="accent2"/>
+      <w:spacing w:val="5"/>
+      <w:sz w:val="22"/>
+    </w:rPr>
+  </w:style>
+  <w:style w:type="character" w:customStyle="1" w:styleId="Heading7Char">
+    <w:name w:val="Heading 7 Char"/>
+    <w:basedOn w:val="DefaultParagraphFont"/>
+    <w:link w:val="Heading7"/>
+    <w:uiPriority w:val="9"/>
+    <w:semiHidden/>
+    <w:rsid w:val="005A2C75"/>
+    <w:rPr>
+      <w:b/>
+      <w:smallCaps/>
+      <w:color w:val="ED7D31" w:themeColor="accent2"/>
+      <w:spacing w:val="10"/>
+    </w:rPr>
+  </w:style>
+  <w:style w:type="character" w:customStyle="1" w:styleId="Heading8Char">
+    <w:name w:val="Heading 8 Char"/>
+    <w:basedOn w:val="DefaultParagraphFont"/>
+    <w:link w:val="Heading8"/>
+    <w:uiPriority w:val="9"/>
+    <w:semiHidden/>
+    <w:rsid w:val="005A2C75"/>
+    <w:rPr>
+      <w:b/>
+      <w:i/>
+      <w:smallCaps/>
+      <w:color w:val="C45911" w:themeColor="accent2" w:themeShade="BF"/>
+    </w:rPr>
+  </w:style>
+  <w:style w:type="character" w:customStyle="1" w:styleId="Heading9Char">
+    <w:name w:val="Heading 9 Char"/>
+    <w:basedOn w:val="DefaultParagraphFont"/>
+    <w:link w:val="Heading9"/>
+    <w:uiPriority w:val="9"/>
+    <w:semiHidden/>
+    <w:rsid w:val="005A2C75"/>
+    <w:rPr>
+      <w:b/>
+      <w:i/>
+      <w:smallCaps/>
+      <w:color w:val="823B0B" w:themeColor="accent2" w:themeShade="7F"/>
+    </w:rPr>
+  </w:style>
+  <w:style w:type="paragraph" w:styleId="Caption">
+    <w:name w:val="caption"/>
+    <w:basedOn w:val="Normal"/>
+    <w:next w:val="Normal"/>
+    <w:uiPriority w:val="35"/>
+    <w:semiHidden/>
+    <w:unhideWhenUsed/>
+    <w:qFormat/>
+    <w:rsid w:val="005A2C75"/>
+    <w:rPr>
+      <w:b/>
+      <w:bCs/>
+      <w:caps/>
+      <w:sz w:val="16"/>
+      <w:szCs w:val="18"/>
+    </w:rPr>
+  </w:style>
+  <w:style w:type="paragraph" w:styleId="Title">
+    <w:name w:val="Title"/>
+    <w:basedOn w:val="Normal"/>
+    <w:next w:val="Normal"/>
+    <w:link w:val="TitleChar"/>
+    <w:uiPriority w:val="10"/>
+    <w:qFormat/>
+    <w:rsid w:val="005A2C75"/>
+    <w:pPr>
+      <w:pBdr>
+        <w:top w:val="single" w:sz="12" w:space="1" w:color="ED7D31" w:themeColor="accent2"/>
+      </w:pBdr>
+      <w:spacing w:line="240" w:lineRule="auto"/>
+      <w:jc w:val="right"/>
+    </w:pPr>
+    <w:rPr>
+      <w:smallCaps/>
+      <w:sz w:val="48"/>
+      <w:szCs w:val="48"/>
+    </w:rPr>
+  </w:style>
+  <w:style w:type="character" w:customStyle="1" w:styleId="TitleChar">
+    <w:name w:val="Title Char"/>
+    <w:basedOn w:val="DefaultParagraphFont"/>
+    <w:link w:val="Title"/>
+    <w:uiPriority w:val="10"/>
+    <w:rsid w:val="005A2C75"/>
+    <w:rPr>
+      <w:smallCaps/>
+      <w:sz w:val="48"/>
+      <w:szCs w:val="48"/>
+    </w:rPr>
+  </w:style>
+  <w:style w:type="paragraph" w:styleId="Subtitle">
+    <w:name w:val="Subtitle"/>
+    <w:basedOn w:val="Normal"/>
+    <w:next w:val="Normal"/>
+    <w:link w:val="SubtitleChar"/>
+    <w:uiPriority w:val="11"/>
+    <w:qFormat/>
+    <w:rsid w:val="005A2C75"/>
+    <w:pPr>
+      <w:spacing w:after="720" w:line="240" w:lineRule="auto"/>
+      <w:jc w:val="right"/>
+    </w:pPr>
+    <w:rPr>
+      <w:rFonts w:asciiTheme="majorHAnsi" w:eastAsiaTheme="majorEastAsia" w:hAnsiTheme="majorHAnsi" w:cstheme="majorBidi"/>
+      <w:szCs w:val="22"/>
+    </w:rPr>
+  </w:style>
+  <w:style w:type="character" w:customStyle="1" w:styleId="SubtitleChar">
+    <w:name w:val="Subtitle Char"/>
+    <w:basedOn w:val="DefaultParagraphFont"/>
+    <w:link w:val="Subtitle"/>
+    <w:uiPriority w:val="11"/>
+    <w:rsid w:val="005A2C75"/>
+    <w:rPr>
+      <w:rFonts w:asciiTheme="majorHAnsi" w:eastAsiaTheme="majorEastAsia" w:hAnsiTheme="majorHAnsi" w:cstheme="majorBidi"/>
+      <w:szCs w:val="22"/>
+    </w:rPr>
+  </w:style>
+  <w:style w:type="character" w:styleId="Strong">
+    <w:name w:val="Strong"/>
+    <w:uiPriority w:val="22"/>
+    <w:qFormat/>
+    <w:rsid w:val="005A2C75"/>
+    <w:rPr>
+      <w:b/>
+      <w:color w:val="ED7D31" w:themeColor="accent2"/>
+    </w:rPr>
+  </w:style>
+  <w:style w:type="character" w:styleId="Emphasis">
+    <w:name w:val="Emphasis"/>
+    <w:uiPriority w:val="20"/>
+    <w:qFormat/>
+    <w:rsid w:val="005A2C75"/>
+    <w:rPr>
+      <w:b/>
+      <w:i/>
+      <w:spacing w:val="10"/>
+    </w:rPr>
+  </w:style>
+  <w:style w:type="paragraph" w:styleId="NoSpacing">
+    <w:name w:val="No Spacing"/>
+    <w:basedOn w:val="Normal"/>
+    <w:link w:val="NoSpacingChar"/>
+    <w:uiPriority w:val="1"/>
+    <w:qFormat/>
+    <w:rsid w:val="005A2C75"/>
+    <w:pPr>
+      <w:spacing w:after="0" w:line="240" w:lineRule="auto"/>
+    </w:pPr>
+  </w:style>
+  <w:style w:type="character" w:customStyle="1" w:styleId="NoSpacingChar">
+    <w:name w:val="No Spacing Char"/>
+    <w:basedOn w:val="DefaultParagraphFont"/>
+    <w:link w:val="NoSpacing"/>
+    <w:uiPriority w:val="1"/>
+    <w:rsid w:val="005A2C75"/>
+  </w:style>
+  <w:style w:type="paragraph" w:styleId="Quote">
+    <w:name w:val="Quote"/>
+    <w:basedOn w:val="Normal"/>
+    <w:next w:val="Normal"/>
+    <w:link w:val="QuoteChar"/>
+    <w:uiPriority w:val="29"/>
+    <w:qFormat/>
+    <w:rsid w:val="005A2C75"/>
+    <w:rPr>
+      <w:i/>
+    </w:rPr>
+  </w:style>
+  <w:style w:type="character" w:customStyle="1" w:styleId="QuoteChar">
+    <w:name w:val="Quote Char"/>
+    <w:basedOn w:val="DefaultParagraphFont"/>
+    <w:link w:val="Quote"/>
+    <w:uiPriority w:val="29"/>
+    <w:rsid w:val="005A2C75"/>
+    <w:rPr>
+      <w:i/>
+    </w:rPr>
+  </w:style>
+  <w:style w:type="paragraph" w:styleId="IntenseQuote">
+    <w:name w:val="Intense Quote"/>
+    <w:basedOn w:val="Normal"/>
+    <w:next w:val="Normal"/>
+    <w:link w:val="IntenseQuoteChar"/>
+    <w:uiPriority w:val="30"/>
+    <w:qFormat/>
+    <w:rsid w:val="005A2C75"/>
+    <w:pPr>
+      <w:pBdr>
+        <w:top w:val="single" w:sz="8" w:space="10" w:color="C45911" w:themeColor="accent2" w:themeShade="BF"/>
+        <w:left w:val="single" w:sz="8" w:space="10" w:color="C45911" w:themeColor="accent2" w:themeShade="BF"/>
+        <w:bottom w:val="single" w:sz="8" w:space="10" w:color="C45911" w:themeColor="accent2" w:themeShade="BF"/>
+        <w:right w:val="single" w:sz="8" w:space="10" w:color="C45911" w:themeColor="accent2" w:themeShade="BF"/>
+      </w:pBdr>
+      <w:shd w:val="clear" w:color="auto" w:fill="ED7D31" w:themeFill="accent2"/>
+      <w:spacing w:before="140" w:after="140"/>
+      <w:ind w:left="1440" w:right="1440"/>
+    </w:pPr>
+    <w:rPr>
+      <w:b/>
+      <w:i/>
+      <w:color w:val="FFFFFF" w:themeColor="background1"/>
+    </w:rPr>
+  </w:style>
+  <w:style w:type="character" w:customStyle="1" w:styleId="IntenseQuoteChar">
+    <w:name w:val="Intense Quote Char"/>
+    <w:basedOn w:val="DefaultParagraphFont"/>
+    <w:link w:val="IntenseQuote"/>
+    <w:uiPriority w:val="30"/>
+    <w:rsid w:val="005A2C75"/>
+    <w:rPr>
+      <w:b/>
+      <w:i/>
+      <w:color w:val="FFFFFF" w:themeColor="background1"/>
+      <w:shd w:val="clear" w:color="auto" w:fill="ED7D31" w:themeFill="accent2"/>
+    </w:rPr>
+  </w:style>
+  <w:style w:type="character" w:styleId="SubtleEmphasis">
+    <w:name w:val="Subtle Emphasis"/>
+    <w:uiPriority w:val="19"/>
+    <w:qFormat/>
+    <w:rsid w:val="005A2C75"/>
+    <w:rPr>
+      <w:i/>
+    </w:rPr>
+  </w:style>
+  <w:style w:type="character" w:styleId="IntenseEmphasis">
+    <w:name w:val="Intense Emphasis"/>
+    <w:uiPriority w:val="21"/>
+    <w:qFormat/>
+    <w:rsid w:val="005A2C75"/>
+    <w:rPr>
+      <w:b/>
+      <w:i/>
+      <w:color w:val="ED7D31" w:themeColor="accent2"/>
+      <w:spacing w:val="10"/>
+    </w:rPr>
+  </w:style>
+  <w:style w:type="character" w:styleId="SubtleReference">
+    <w:name w:val="Subtle Reference"/>
+    <w:uiPriority w:val="31"/>
+    <w:qFormat/>
+    <w:rsid w:val="005A2C75"/>
+    <w:rPr>
+      <w:b/>
+    </w:rPr>
+  </w:style>
+  <w:style w:type="character" w:styleId="IntenseReference">
+    <w:name w:val="Intense Reference"/>
+    <w:uiPriority w:val="32"/>
+    <w:qFormat/>
+    <w:rsid w:val="005A2C75"/>
+    <w:rPr>
+      <w:b/>
+      <w:bCs/>
+      <w:smallCaps/>
+      <w:spacing w:val="5"/>
+      <w:sz w:val="22"/>
+      <w:szCs w:val="22"/>
+      <w:u w:val="single"/>
+    </w:rPr>
+  </w:style>
+  <w:style w:type="character" w:styleId="BookTitle">
+    <w:name w:val="Book Title"/>
+    <w:uiPriority w:val="33"/>
+    <w:qFormat/>
+    <w:rsid w:val="005A2C75"/>
+    <w:rPr>
+      <w:rFonts w:asciiTheme="majorHAnsi" w:eastAsiaTheme="majorEastAsia" w:hAnsiTheme="majorHAnsi" w:cstheme="majorBidi"/>
+      <w:i/>
+      <w:iCs/>
+      <w:sz w:val="20"/>
+      <w:szCs w:val="20"/>
+    </w:rPr>
+  </w:style>
+  <w:style w:type="paragraph" w:styleId="TOCHeading">
+    <w:name w:val="TOC Heading"/>
+    <w:basedOn w:val="Heading1"/>
+    <w:next w:val="Normal"/>
+    <w:uiPriority w:val="39"/>
+    <w:semiHidden/>
+    <w:unhideWhenUsed/>
+    <w:qFormat/>
+    <w:rsid w:val="005A2C75"/>
+    <w:pPr>
+      <w:outlineLvl w:val="9"/>
+    </w:pPr>
   </w:style>
 </w:styles>
 </file>
@@ -12745,4 +13138,16 @@
   </a:objectDefaults>
   <a:extraClrSchemeLst/>
 </a:theme>
+</file>
+
+<file path=customXml/item1.xml><?xml version="1.0" encoding="utf-8"?>
+<b:Sources xmlns:b="http://schemas.openxmlformats.org/officeDocument/2006/bibliography" xmlns="http://schemas.openxmlformats.org/officeDocument/2006/bibliography" SelectedStyle="/APASixthEditionOfficeOnline.xsl" StyleName="APA" Version="6"/>
+</file>
+
+<file path=customXml/itemProps1.xml><?xml version="1.0" encoding="utf-8"?>
+<ds:datastoreItem xmlns:ds="http://schemas.openxmlformats.org/officeDocument/2006/customXml" ds:itemID="{2A01A340-CEE9-934C-AA8B-66C105F93C3D}">
+  <ds:schemaRefs>
+    <ds:schemaRef ds:uri="http://schemas.openxmlformats.org/officeDocument/2006/bibliography"/>
+  </ds:schemaRefs>
+</ds:datastoreItem>
 </file>